--- a/final.docx
+++ b/final.docx
@@ -93,7 +93,7 @@
           <w:sz w:val="21"/>
           <w:szCs w:val="21"/>
         </w:rPr>
-        <w:t>无法满足实际应用的要求。将深度学习技术应用于语音合成，目前已经可以表现出和基于隐马尔科夫模型以及基于语音拼接的语音合成技术相当的合成性能，达到实用的效果。由于其拥有强大的建模能力，而且有更好的灵活性、易控制性，深度学习技术在提升语音合成性能方面有很大的潜力和研究价值。</w:t>
+        <w:t>无法满足实际应用的要求。将深度学习技术应用于语音合成，目前已经可以表现出和基于隐马尔科夫模型以及基于语音拼接的语音合成技术相当的合成性能。由于其拥有强大的建模能力，而且有更好的灵活性、易控制性，深度学习技术在提升语音合成性能方面有很大的潜力和研究价值。</w:t>
       </w:r>
       <w:r>
         <w:rPr>
@@ -117,7 +117,7 @@
           <w:sz w:val="21"/>
           <w:szCs w:val="21"/>
         </w:rPr>
-        <w:t>，普遍被应用于语音识别、机器翻译时序建模方面，并且效果较为理想</w:t>
+        <w:t>，普遍被应用于语音识别、机器翻译时序建模方面</w:t>
       </w:r>
       <w:r>
         <w:rPr>
@@ -125,7 +125,15 @@
           <w:sz w:val="21"/>
           <w:szCs w:val="21"/>
         </w:rPr>
-        <w:t>。通过多组对比实验，展示这些深度学习技术在语音合成方面的有效性。</w:t>
+        <w:t>。</w:t>
+      </w:r>
+      <w:r>
+        <w:rPr>
+          <w:rFonts w:hint="default" w:ascii="Calibri" w:hAnsi="Calibri" w:eastAsia="宋体" w:cs="Times New Roman"/>
+          <w:sz w:val="21"/>
+          <w:szCs w:val="21"/>
+        </w:rPr>
+        <w:t>但是这些模型都存在复杂度高，训练效率低的问题。针对该问题，本文对GRU模型进行改进，提出PGRU模型。通过实验，验证了PGRU在不影响模型建模能力的前提下，提升了模型的训练速度。</w:t>
       </w:r>
     </w:p>
     <w:p>
@@ -295,7 +303,21 @@
           <w:sz w:val="21"/>
           <w:szCs w:val="21"/>
         </w:rPr>
-        <w:t>Speech synthesis has been developed rapidly these years, but there are still some problems, especially in similarity and naturalness. Deep learning technologies have been used to speech synthesis, and got comparative performance as those based on HMM and waveform concatenation.</w:t>
+        <w:t xml:space="preserve">Speech synthesis has been developed rapidly these years, but there are still some problems, especially in similarity and naturalness. </w:t>
+      </w:r>
+      <w:r>
+        <w:rPr>
+          <w:sz w:val="21"/>
+          <w:szCs w:val="21"/>
+        </w:rPr>
+        <w:t xml:space="preserve">The synthesized voice are poor in prosody and quality, so that it does not meet the request of practical applications. </w:t>
+      </w:r>
+      <w:r>
+        <w:rPr>
+          <w:sz w:val="21"/>
+          <w:szCs w:val="21"/>
+        </w:rPr>
+        <w:t>Deep learning technologies have been used to speech synthesis, and got comparative performance as those based on HMM and waveform concatenation.</w:t>
       </w:r>
       <w:r>
         <w:rPr>
@@ -313,7 +335,14 @@
           <w:sz w:val="21"/>
           <w:szCs w:val="21"/>
         </w:rPr>
-        <w:t>Because deep learning technologies have very powerful modeling ability, and they are quite flexible and easy to control, they are very promising in improving speech synthesis and have high research value. Recurrent Neural Network(RNN), Long Short-term Memory Neural Network(LSTM) and Gated Recurrent Neural Network(GRNN) are typical deep models. And their effectiveness of speech synthesis is showed through several comparative experiments.</w:t>
+        <w:t>Because deep learning technologies have very powerful modeling ability, and they are quite flexible and easy to control, they are very promising in improving speech synthesis and have high research value. Recurrent Neural Network(RNN), Long Short-term Memory Neural Network(LSTM) and Gated Recurrent Neural Network(GRNN) are typical deep models</w:t>
+      </w:r>
+      <w:r>
+        <w:rPr>
+          <w:sz w:val="21"/>
+          <w:szCs w:val="21"/>
+        </w:rPr>
+        <w:t>, which is widely used in sequence modeling such as speech recognition and machine translation.But these models are all complex and hard to train.To solve this problem, we improve GRU model and propose a new model named PGRU. Through several experiments, we prove that proposed PGRU can get similar modeling ability as GRU but speeds up the training.</w:t>
       </w:r>
     </w:p>
     <w:p>
@@ -363,7 +392,25 @@
           <w:sz w:val="21"/>
           <w:szCs w:val="21"/>
         </w:rPr>
-        <w:t>Deep NeuralNetwork，speech synthesis，</w:t>
+        <w:t>Deep Neural</w:t>
+      </w:r>
+      <w:r>
+        <w:rPr>
+          <w:rFonts w:eastAsia="SimHei"/>
+          <w:sz w:val="21"/>
+          <w:szCs w:val="21"/>
+        </w:rPr>
+        <w:t xml:space="preserve"> </w:t>
+      </w:r>
+      <w:bookmarkStart w:id="0" w:name="_GoBack"/>
+      <w:bookmarkEnd w:id="0"/>
+      <w:r>
+        <w:rPr>
+          <w:rFonts w:eastAsia="SimHei"/>
+          <w:sz w:val="21"/>
+          <w:szCs w:val="21"/>
+        </w:rPr>
+        <w:t>Network，speech synthesis，</w:t>
       </w:r>
       <w:r>
         <w:rPr>
@@ -1492,21 +1539,30 @@
           <w:sz w:val="18"/>
           <w:szCs w:val="18"/>
         </w:rPr>
-        <w:t>其中，</w:t>
+        <w:t>其中，r</w:t>
       </w:r>
       <w:r>
         <w:rPr>
           <w:rFonts w:hint="default" w:ascii="SimSun" w:hAnsi="SimSun"/>
           <w:sz w:val="18"/>
           <w:szCs w:val="18"/>
-        </w:rPr>
-        <w:t>r</w:t>
+          <w:vertAlign w:val="subscript"/>
+        </w:rPr>
+        <w:t>t</w:t>
       </w:r>
       <w:r>
         <w:rPr>
           <w:rFonts w:hint="default" w:ascii="SimSun" w:hAnsi="SimSun"/>
           <w:sz w:val="18"/>
           <w:szCs w:val="18"/>
+        </w:rPr>
+        <w:t>,z</w:t>
+      </w:r>
+      <w:r>
+        <w:rPr>
+          <w:rFonts w:hint="default" w:ascii="SimSun" w:hAnsi="SimSun"/>
+          <w:sz w:val="18"/>
+          <w:szCs w:val="18"/>
           <w:vertAlign w:val="subscript"/>
         </w:rPr>
         <w:t>t</w:t>
@@ -1517,32 +1573,7 @@
           <w:sz w:val="18"/>
           <w:szCs w:val="18"/>
         </w:rPr>
-        <w:t>,z</w:t>
-      </w:r>
-      <w:r>
-        <w:rPr>
-          <w:rFonts w:hint="default" w:ascii="SimSun" w:hAnsi="SimSun"/>
-          <w:sz w:val="18"/>
-          <w:szCs w:val="18"/>
-          <w:vertAlign w:val="subscript"/>
-        </w:rPr>
-        <w:t>t</w:t>
-      </w:r>
-      <w:r>
-        <w:rPr>
-          <w:rFonts w:hint="default" w:ascii="SimSun" w:hAnsi="SimSun"/>
-          <w:sz w:val="18"/>
-          <w:szCs w:val="18"/>
-        </w:rPr>
-        <w:t>,</w:t>
-      </w:r>
-      <w:r>
-        <w:rPr>
-          <w:rFonts w:hint="default" w:ascii="SimSun" w:hAnsi="SimSun"/>
-          <w:sz w:val="18"/>
-          <w:szCs w:val="18"/>
-        </w:rPr>
-        <w:t>h</w:t>
+        <w:t>,h</w:t>
       </w:r>
       <w:r>
         <w:rPr>
@@ -1581,15 +1612,7 @@
           <w:b/>
           <w:szCs w:val="21"/>
         </w:rPr>
-        <w:t>改进的模型</w:t>
-      </w:r>
-      <w:r>
-        <w:rPr>
-          <w:rFonts w:hint="default" w:ascii="SimHei" w:hAnsi="SimHei" w:eastAsia="SimHei"/>
-          <w:b/>
-          <w:szCs w:val="21"/>
-        </w:rPr>
-        <w:t>--PGRU</w:t>
+        <w:t>改进的模型--PGRU</w:t>
       </w:r>
     </w:p>
     <w:p>
@@ -1677,9 +1700,15 @@
           <w:szCs w:val="18"/>
           <w:lang w:eastAsia="zh-CN" w:bidi="ar-SA"/>
         </w:rPr>
-        <w:t>提出一个LSTM变种，在LSTM记忆块的输出神经元前面引入两个低维的映射层（神经元个数少），减小递归</w:t>
-      </w:r>
-      <w:r>
+        <w:t>提出一个LSTM变种，在LSTM记忆块的输出神经元前面引入两个低维的映射层（神经元个数少），减小递归运算带来的计算量，而且在语音识别上比标准LSTM的效果要好。</w:t>
+      </w:r>
+    </w:p>
+    <w:p>
+      <w:pPr>
+        <w:pStyle w:val="3"/>
+        <w:spacing w:after="0" w:line="300" w:lineRule="exact"/>
+        <w:ind w:firstLine="360" w:firstLineChars="200"/>
+        <w:jc w:val="left"/>
         <w:rPr>
           <w:rFonts w:hint="default" w:eastAsia="宋体" w:cs="Times New Roman"/>
           <w:kern w:val="2"/>
@@ -1687,8 +1716,7 @@
           <w:szCs w:val="18"/>
           <w:lang w:eastAsia="zh-CN" w:bidi="ar-SA"/>
         </w:rPr>
-        <w:t>运算</w:t>
-      </w:r>
+      </w:pPr>
       <w:r>
         <w:rPr>
           <w:rFonts w:hint="default" w:eastAsia="宋体" w:cs="Times New Roman"/>
@@ -1697,52 +1725,7 @@
           <w:szCs w:val="18"/>
           <w:lang w:eastAsia="zh-CN" w:bidi="ar-SA"/>
         </w:rPr>
-        <w:t>带来的计算量，而且在语音识别上比标准LSTM的效果要好。</w:t>
-      </w:r>
-    </w:p>
-    <w:p>
-      <w:pPr>
-        <w:pStyle w:val="3"/>
-        <w:spacing w:after="0" w:line="300" w:lineRule="exact"/>
-        <w:ind w:firstLine="360" w:firstLineChars="200"/>
-        <w:jc w:val="left"/>
-        <w:rPr>
-          <w:rFonts w:hint="default" w:eastAsia="宋体" w:cs="Times New Roman"/>
-          <w:kern w:val="2"/>
-          <w:sz w:val="18"/>
-          <w:szCs w:val="18"/>
-          <w:lang w:eastAsia="zh-CN" w:bidi="ar-SA"/>
-        </w:rPr>
-      </w:pPr>
-      <w:r>
-        <w:rPr>
-          <w:rFonts w:hint="default" w:eastAsia="宋体" w:cs="Times New Roman"/>
-          <w:kern w:val="2"/>
-          <w:sz w:val="18"/>
-          <w:szCs w:val="18"/>
-          <w:lang w:eastAsia="zh-CN" w:bidi="ar-SA"/>
-        </w:rPr>
-        <w:t>受其启发，我们在GRU模型中引入映射层，</w:t>
-      </w:r>
-      <w:r>
-        <w:rPr>
-          <w:rFonts w:hint="default" w:eastAsia="宋体" w:cs="Times New Roman"/>
-          <w:kern w:val="2"/>
-          <w:sz w:val="18"/>
-          <w:szCs w:val="18"/>
-          <w:lang w:eastAsia="zh-CN" w:bidi="ar-SA"/>
-        </w:rPr>
-        <w:t>称之为PGRU，</w:t>
-      </w:r>
-      <w:r>
-        <w:rPr>
-          <w:rFonts w:hint="default" w:eastAsia="宋体" w:cs="Times New Roman"/>
-          <w:kern w:val="2"/>
-          <w:sz w:val="18"/>
-          <w:szCs w:val="18"/>
-          <w:lang w:eastAsia="zh-CN" w:bidi="ar-SA"/>
-        </w:rPr>
-        <w:t>如图４所示。</w:t>
+        <w:t>受其启发，我们在GRU模型中引入映射层，称之为PGRU，如图４所示。</w:t>
       </w:r>
     </w:p>
     <w:p>
@@ -1765,7 +1748,7 @@
           <w:kern w:val="2"/>
           <w:sz w:val="18"/>
           <w:szCs w:val="18"/>
-          <w:lang w:eastAsia="zh-CN" w:bidi="ar-SA"/>
+          <w:lang w:val="en-US" w:eastAsia="zh-CN" w:bidi="ar-SA"/>
         </w:rPr>
         <w:pict>
           <v:shape id="Picture 10" o:spid="_x0000_s1033" type="#_x0000_t75" style="position:absolute;left:0;margin-left:36.1pt;margin-top:0.6pt;height:92.1pt;width:140.35pt;mso-wrap-distance-bottom:0pt;mso-wrap-distance-left:9pt;mso-wrap-distance-right:9pt;mso-wrap-distance-top:0pt;rotation:0f;z-index:251663360;" o:ole="f" fillcolor="#FFFFFF" filled="f" o:preferrelative="t" stroked="f" coordorigin="0,0" coordsize="21600,21600">
@@ -1890,23 +1873,7 @@
           <w:sz w:val="18"/>
           <w:szCs w:val="18"/>
         </w:rPr>
-        <w:t xml:space="preserve"> </w:t>
-      </w:r>
-      <w:r>
-        <w:rPr>
-          <w:rFonts w:hint="default" w:ascii="SimSun" w:hAnsi="SimSun"/>
-          <w:sz w:val="18"/>
-          <w:szCs w:val="18"/>
-        </w:rPr>
-        <w:t>P</w:t>
-      </w:r>
-      <w:r>
-        <w:rPr>
-          <w:rFonts w:hint="default" w:ascii="SimSun" w:hAnsi="SimSun"/>
-          <w:sz w:val="18"/>
-          <w:szCs w:val="18"/>
-        </w:rPr>
-        <w:t>GRU</w:t>
+        <w:t xml:space="preserve"> PGRU</w:t>
       </w:r>
       <w:r>
         <w:rPr>
@@ -3861,23 +3828,7 @@
           <w:sz w:val="18"/>
           <w:szCs w:val="18"/>
         </w:rPr>
-        <w:t xml:space="preserve">表1.  </w:t>
-      </w:r>
-      <w:r>
-        <w:rPr>
-          <w:color w:val="000000"/>
-          <w:sz w:val="18"/>
-          <w:szCs w:val="18"/>
-        </w:rPr>
-        <w:t>几</w:t>
-      </w:r>
-      <w:r>
-        <w:rPr>
-          <w:color w:val="000000"/>
-          <w:sz w:val="18"/>
-          <w:szCs w:val="18"/>
-        </w:rPr>
-        <w:t>种深度学习模型的客观评价</w:t>
+        <w:t>表1.  几种深度学习模型的客观评价</w:t>
       </w:r>
     </w:p>
     <w:p>
@@ -3897,55 +3848,7 @@
           <w:sz w:val="18"/>
           <w:szCs w:val="18"/>
         </w:rPr>
-        <w:t>不难看出，递归神经网络的</w:t>
-      </w:r>
-      <w:r>
-        <w:rPr>
-          <w:color w:val="000000"/>
-          <w:sz w:val="18"/>
-          <w:szCs w:val="18"/>
-        </w:rPr>
-        <w:t>四</w:t>
-      </w:r>
-      <w:r>
-        <w:rPr>
-          <w:color w:val="000000"/>
-          <w:sz w:val="18"/>
-          <w:szCs w:val="18"/>
-        </w:rPr>
-        <w:t>种模型（包括RNN,LSTM,GRU</w:t>
-      </w:r>
-      <w:r>
-        <w:rPr>
-          <w:color w:val="000000"/>
-          <w:sz w:val="18"/>
-          <w:szCs w:val="18"/>
-        </w:rPr>
-        <w:t>,PGRU</w:t>
-      </w:r>
-      <w:r>
-        <w:rPr>
-          <w:color w:val="000000"/>
-          <w:sz w:val="18"/>
-          <w:szCs w:val="18"/>
-        </w:rPr>
-        <w:t>）在各项指标上比普通神经网络要表现得好，尤其在MCN方面.而且LSTM</w:t>
-      </w:r>
-      <w:r>
-        <w:rPr>
-          <w:color w:val="000000"/>
-          <w:sz w:val="18"/>
-          <w:szCs w:val="18"/>
-        </w:rPr>
-        <w:t>和(P)</w:t>
-      </w:r>
-      <w:r>
-        <w:rPr>
-          <w:color w:val="000000"/>
-          <w:sz w:val="18"/>
-          <w:szCs w:val="18"/>
-        </w:rPr>
-        <w:t>GRU，由于在递归神经网络中采用了门结构，对模型优化的能力更强，表现得也更好。</w:t>
+        <w:t>不难看出，递归神经网络的四种模型（包括RNN,LSTM,GRU,PGRU）在各项指标上比普通神经网络要表现得好，尤其在MCN方面.而且LSTM和(P)GRU，由于在递归神经网络中采用了门结构，对模型优化的能力更强，表现得也更好。</w:t>
       </w:r>
     </w:p>
     <w:p>
@@ -3968,27 +3871,7 @@
           <w:sz w:val="18"/>
           <w:szCs w:val="18"/>
         </w:rPr>
-        <w:t>相比LSTM，GRU并非在所有客观指标上占绝对优势，但是由于其门结构比LSTM的记忆块要简单，所以训练速度要快很多。</w:t>
-      </w:r>
-      <w:r>
-        <w:rPr>
-          <w:rFonts w:ascii="Times New Roman" w:hAnsi="Times New Roman" w:eastAsia="SimSun" w:cs="Times New Roman"/>
-          <w:color w:val="000000"/>
-          <w:sz w:val="18"/>
-          <w:szCs w:val="18"/>
-        </w:rPr>
-        <w:t>另外，PGRU比GRU的训练速度提升了将近1</w:t>
-      </w:r>
-      <w:bookmarkStart w:id="0" w:name="_GoBack"/>
-      <w:bookmarkEnd w:id="0"/>
-      <w:r>
-        <w:rPr>
-          <w:rFonts w:ascii="Times New Roman" w:hAnsi="Times New Roman" w:eastAsia="SimSun" w:cs="Times New Roman"/>
-          <w:color w:val="000000"/>
-          <w:sz w:val="18"/>
-          <w:szCs w:val="18"/>
-        </w:rPr>
-        <w:t>0%。</w:t>
+        <w:t>相比LSTM，GRU并非在所有客观指标上占绝对优势，但是由于其门结构比LSTM的记忆块要简单，所以训练速度要快很多。另外，PGRU比GRU的训练速度提升了将近10%。</w:t>
       </w:r>
     </w:p>
     <w:p>
@@ -4010,79 +3893,7 @@
           <w:sz w:val="18"/>
           <w:szCs w:val="18"/>
         </w:rPr>
-        <w:t>另外，对几种模型合成的语音也进行了主观评测。评测人由98个说汉语的学生组成，每个人对同一句话的</w:t>
-      </w:r>
-      <w:r>
-        <w:rPr>
-          <w:rFonts w:ascii="Times New Roman" w:hAnsi="Times New Roman" w:eastAsia="SimSun" w:cs="Times New Roman"/>
-          <w:color w:val="000000"/>
-          <w:sz w:val="18"/>
-          <w:szCs w:val="18"/>
-        </w:rPr>
-        <w:t>５</w:t>
-      </w:r>
-      <w:r>
-        <w:rPr>
-          <w:rFonts w:ascii="Times New Roman" w:hAnsi="Times New Roman" w:eastAsia="SimSun" w:cs="Times New Roman"/>
-          <w:color w:val="000000"/>
-          <w:sz w:val="18"/>
-          <w:szCs w:val="18"/>
-        </w:rPr>
-        <w:t>条语音（分别由</w:t>
-      </w:r>
-      <w:r>
-        <w:rPr>
-          <w:rFonts w:ascii="Times New Roman" w:hAnsi="Times New Roman" w:eastAsia="SimSun" w:cs="Times New Roman"/>
-          <w:color w:val="000000"/>
-          <w:sz w:val="18"/>
-          <w:szCs w:val="18"/>
-        </w:rPr>
-        <w:t>五</w:t>
-      </w:r>
-      <w:r>
-        <w:rPr>
-          <w:rFonts w:ascii="Times New Roman" w:hAnsi="Times New Roman" w:eastAsia="SimSun" w:cs="Times New Roman"/>
-          <w:color w:val="000000"/>
-          <w:sz w:val="18"/>
-          <w:szCs w:val="18"/>
-        </w:rPr>
-        <w:t>个模型合成，顺序随机）从合成的准确性和语音自然度两个维度进行综合评分（评分为百分制，而且同一条语音的四个评分中必须有一个是100）。</w:t>
-      </w:r>
-      <w:r>
-        <w:rPr>
-          <w:rFonts w:ascii="Times New Roman" w:hAnsi="Times New Roman" w:eastAsia="SimSun" w:cs="Times New Roman"/>
-          <w:color w:val="000000"/>
-          <w:sz w:val="18"/>
-          <w:szCs w:val="18"/>
-        </w:rPr>
-        <w:t>五</w:t>
-      </w:r>
-      <w:r>
-        <w:rPr>
-          <w:rFonts w:ascii="Times New Roman" w:hAnsi="Times New Roman" w:eastAsia="SimSun" w:cs="Times New Roman"/>
-          <w:color w:val="000000"/>
-          <w:sz w:val="18"/>
-          <w:szCs w:val="18"/>
-        </w:rPr>
-        <w:t>种深度模型的平均得分分别是56，59，62，63</w:t>
-      </w:r>
-      <w:r>
-        <w:rPr>
-          <w:rFonts w:ascii="Times New Roman" w:hAnsi="Times New Roman" w:eastAsia="SimSun" w:cs="Times New Roman"/>
-          <w:color w:val="000000"/>
-          <w:sz w:val="18"/>
-          <w:szCs w:val="18"/>
-        </w:rPr>
-        <w:t>，63</w:t>
-      </w:r>
-      <w:r>
-        <w:rPr>
-          <w:rFonts w:ascii="Times New Roman" w:hAnsi="Times New Roman" w:eastAsia="SimSun" w:cs="Times New Roman"/>
-          <w:color w:val="000000"/>
-          <w:sz w:val="18"/>
-          <w:szCs w:val="18"/>
-        </w:rPr>
-        <w:t>。可以</w:t>
+        <w:t>另外，对几种模型合成的语音也进行了主观评测。评测人由98个说汉语的学生组成，每个人对同一句话的５条语音（分别由五个模型合成，顺序随机）从合成的准确性和语音自然度两个维度进行综合评分（评分为百分制，而且同一条语音的四个评分中必须有一个是100）。五种深度模型的平均得分分别是56，59，62，63，63。可以</w:t>
       </w:r>
       <w:r>
         <w:rPr>

--- a/final.docx
+++ b/final.docx
@@ -133,7 +133,39 @@
           <w:sz w:val="21"/>
           <w:szCs w:val="21"/>
         </w:rPr>
-        <w:t>但是这些模型都存在复杂度高，训练效率低的问题。针对该问题，本文对GRU模型进行改进，提出PGRU模型。通过实验，验证了PGRU在不影响模型建模能力的前提下，提升了模型的训练速度。</w:t>
+        <w:t>但是这些模型都存在复杂度高，训练效率低的问题。针对该问题，本文对GRU模型进行改进，提出</w:t>
+      </w:r>
+      <w:r>
+        <w:rPr>
+          <w:rFonts w:hint="default" w:ascii="Calibri" w:hAnsi="Calibri" w:eastAsia="宋体" w:cs="Times New Roman"/>
+          <w:sz w:val="21"/>
+          <w:szCs w:val="21"/>
+        </w:rPr>
+        <w:t>了</w:t>
+      </w:r>
+      <w:r>
+        <w:rPr>
+          <w:rFonts w:hint="default" w:ascii="Calibri" w:hAnsi="Calibri" w:eastAsia="宋体" w:cs="Times New Roman"/>
+          <w:sz w:val="21"/>
+          <w:szCs w:val="21"/>
+        </w:rPr>
+        <w:t>PGRU模型。</w:t>
+      </w:r>
+      <w:r>
+        <w:rPr>
+          <w:rFonts w:hint="default" w:ascii="Calibri" w:hAnsi="Calibri" w:eastAsia="宋体" w:cs="Times New Roman"/>
+          <w:sz w:val="21"/>
+          <w:szCs w:val="21"/>
+        </w:rPr>
+        <w:t>该模型对标准GRU的记忆单元输出值做降维，然后传递给下一时刻的神经单元，从而降低了计算量。</w:t>
+      </w:r>
+      <w:r>
+        <w:rPr>
+          <w:rFonts w:hint="default" w:ascii="Calibri" w:hAnsi="Calibri" w:eastAsia="宋体" w:cs="Times New Roman"/>
+          <w:sz w:val="21"/>
+          <w:szCs w:val="21"/>
+        </w:rPr>
+        <w:t>通过实验，验证了PGRU在不影响模型建模能力的前提下，提升了模型的训练速度。</w:t>
       </w:r>
     </w:p>
     <w:p>
@@ -303,21 +335,7 @@
           <w:sz w:val="21"/>
           <w:szCs w:val="21"/>
         </w:rPr>
-        <w:t xml:space="preserve">Speech synthesis has been developed rapidly these years, but there are still some problems, especially in similarity and naturalness. </w:t>
-      </w:r>
-      <w:r>
-        <w:rPr>
-          <w:sz w:val="21"/>
-          <w:szCs w:val="21"/>
-        </w:rPr>
-        <w:t xml:space="preserve">The synthesized voice are poor in prosody and quality, so that it does not meet the request of practical applications. </w:t>
-      </w:r>
-      <w:r>
-        <w:rPr>
-          <w:sz w:val="21"/>
-          <w:szCs w:val="21"/>
-        </w:rPr>
-        <w:t>Deep learning technologies have been used to speech synthesis, and got comparative performance as those based on HMM and waveform concatenation.</w:t>
+        <w:t>Speech synthesis has been developed rapidly these years, but there are still some problems, especially in similarity and naturalness. The synthesized voice are poor in prosody and quality, so that it does not meet the request of practical applications. Deep learning technologies have been used to speech synthesis, and got comparative performance as those based on HMM and waveform concatenation.</w:t>
       </w:r>
       <w:r>
         <w:rPr>
@@ -335,14 +353,30 @@
           <w:sz w:val="21"/>
           <w:szCs w:val="21"/>
         </w:rPr>
-        <w:t>Because deep learning technologies have very powerful modeling ability, and they are quite flexible and easy to control, they are very promising in improving speech synthesis and have high research value. Recurrent Neural Network(RNN), Long Short-term Memory Neural Network(LSTM) and Gated Recurrent Neural Network(GRNN) are typical deep models</w:t>
+        <w:t xml:space="preserve">Because deep learning technologies have very powerful modeling ability, and they are quite flexible and easy to control, they are very promising in improving speech synthesis and have high research value. Recurrent Neural Network(RNN), Long Short-term Memory Neural Network(LSTM) and Gated Recurrent Neural Network(GRNN) are typical deep models, which is widely used in sequence modeling such as speech recognition and machine translation.But these models are all complex and hard to train.To solve this problem, we improve GRU model and propose a new model named PGRU. </w:t>
       </w:r>
       <w:r>
         <w:rPr>
           <w:sz w:val="21"/>
           <w:szCs w:val="21"/>
         </w:rPr>
-        <w:t>, which is widely used in sequence modeling such as speech recognition and machine translation.But these models are all complex and hard to train.To solve this problem, we improve GRU model and propose a new model named PGRU. Through several experiments, we prove that proposed PGRU can get similar modeling ability as GRU but speeds up the training.</w:t>
+        <w:t>The proposed PGRU model reduce the dimension of memory unit activation of the standard GRU model and then pass it to the units of next time step, which helps to decrease the computational complexity</w:t>
+      </w:r>
+      <w:bookmarkStart w:id="0" w:name="_GoBack"/>
+      <w:bookmarkEnd w:id="0"/>
+      <w:r>
+        <w:rPr>
+          <w:sz w:val="21"/>
+          <w:szCs w:val="21"/>
+        </w:rPr>
+        <w:t>.</w:t>
+      </w:r>
+      <w:r>
+        <w:rPr>
+          <w:sz w:val="21"/>
+          <w:szCs w:val="21"/>
+        </w:rPr>
+        <w:t>Through several experiments, we prove that PGRU can get similar modeling ability as GRU but speeds up the training.</w:t>
       </w:r>
     </w:p>
     <w:p>
@@ -392,25 +426,7 @@
           <w:sz w:val="21"/>
           <w:szCs w:val="21"/>
         </w:rPr>
-        <w:t>Deep Neural</w:t>
-      </w:r>
-      <w:r>
-        <w:rPr>
-          <w:rFonts w:eastAsia="SimHei"/>
-          <w:sz w:val="21"/>
-          <w:szCs w:val="21"/>
-        </w:rPr>
-        <w:t xml:space="preserve"> </w:t>
-      </w:r>
-      <w:bookmarkStart w:id="0" w:name="_GoBack"/>
-      <w:bookmarkEnd w:id="0"/>
-      <w:r>
-        <w:rPr>
-          <w:rFonts w:eastAsia="SimHei"/>
-          <w:sz w:val="21"/>
-          <w:szCs w:val="21"/>
-        </w:rPr>
-        <w:t>Network，speech synthesis，</w:t>
+        <w:t>Deep Neural Network，speech synthesis，</w:t>
       </w:r>
       <w:r>
         <w:rPr>
